--- a/doc/系統手冊第1章.docx
+++ b/doc/系統手冊第1章.docx
@@ -1,6 +1,6 @@
 
 <file path=word/document.xml><?xml version="1.0" encoding="utf-8"?>
-<w:document xmlns:wpc="http://schemas.microsoft.com/office/word/2010/wordprocessingCanvas" xmlns:cx="http://schemas.microsoft.com/office/drawing/2014/chartex" xmlns:mc="http://schemas.openxmlformats.org/markup-compatibility/2006" xmlns:o="urn:schemas-microsoft-com:office:office" xmlns:r="http://schemas.openxmlformats.org/officeDocument/2006/relationships" xmlns:m="http://schemas.openxmlformats.org/officeDocument/2006/math" xmlns:v="urn:schemas-microsoft-com:vml" xmlns:wp14="http://schemas.microsoft.com/office/word/2010/wordprocessingDrawing" xmlns:wp="http://schemas.openxmlformats.org/drawingml/2006/wordprocessingDrawing" xmlns:w10="urn:schemas-microsoft-com:office:word" xmlns:w="http://schemas.openxmlformats.org/wordprocessingml/2006/main" xmlns:w14="http://schemas.microsoft.com/office/word/2010/wordml" xmlns:w15="http://schemas.microsoft.com/office/word/2012/wordml" xmlns:w16se="http://schemas.microsoft.com/office/word/2015/wordml/symex" xmlns:wpg="http://schemas.microsoft.com/office/word/2010/wordprocessingGroup" xmlns:wpi="http://schemas.microsoft.com/office/word/2010/wordprocessingInk" xmlns:wne="http://schemas.microsoft.com/office/word/2006/wordml" xmlns:wps="http://schemas.microsoft.com/office/word/2010/wordprocessingShape" mc:Ignorable="w14 w15 w16se wp14">
+<w:document xmlns:wpc="http://schemas.microsoft.com/office/word/2010/wordprocessingCanvas" xmlns:cx="http://schemas.microsoft.com/office/drawing/2014/chartex" xmlns:cx1="http://schemas.microsoft.com/office/drawing/2015/9/8/chartex" xmlns:cx2="http://schemas.microsoft.com/office/drawing/2015/10/21/chartex" xmlns:cx3="http://schemas.microsoft.com/office/drawing/2016/5/9/chartex" xmlns:cx4="http://schemas.microsoft.com/office/drawing/2016/5/10/chartex" xmlns:cx5="http://schemas.microsoft.com/office/drawing/2016/5/11/chartex" xmlns:cx6="http://schemas.microsoft.com/office/drawing/2016/5/12/chartex" xmlns:cx7="http://schemas.microsoft.com/office/drawing/2016/5/13/chartex" xmlns:cx8="http://schemas.microsoft.com/office/drawing/2016/5/14/chartex" xmlns:mc="http://schemas.openxmlformats.org/markup-compatibility/2006" xmlns:aink="http://schemas.microsoft.com/office/drawing/2016/ink" xmlns:am3d="http://schemas.microsoft.com/office/drawing/2017/model3d" xmlns:o="urn:schemas-microsoft-com:office:office" xmlns:oel="http://schemas.microsoft.com/office/2019/extlst" xmlns:r="http://schemas.openxmlformats.org/officeDocument/2006/relationships" xmlns:m="http://schemas.openxmlformats.org/officeDocument/2006/math" xmlns:v="urn:schemas-microsoft-com:vml" xmlns:wp14="http://schemas.microsoft.com/office/word/2010/wordprocessingDrawing" xmlns:wp="http://schemas.openxmlformats.org/drawingml/2006/wordprocessingDrawing" xmlns:w10="urn:schemas-microsoft-com:office:word" xmlns:w="http://schemas.openxmlformats.org/wordprocessingml/2006/main" xmlns:w14="http://schemas.microsoft.com/office/word/2010/wordml" xmlns:w15="http://schemas.microsoft.com/office/word/2012/wordml" xmlns:w16cex="http://schemas.microsoft.com/office/word/2018/wordml/cex" xmlns:w16cid="http://schemas.microsoft.com/office/word/2016/wordml/cid" xmlns:w16="http://schemas.microsoft.com/office/word/2018/wordml" xmlns:w16du="http://schemas.microsoft.com/office/word/2023/wordml/word16du" xmlns:w16sdtdh="http://schemas.microsoft.com/office/word/2020/wordml/sdtdatahash" xmlns:w16se="http://schemas.microsoft.com/office/word/2015/wordml/symex" xmlns:wpg="http://schemas.microsoft.com/office/word/2010/wordprocessingGroup" xmlns:wpi="http://schemas.microsoft.com/office/word/2010/wordprocessingInk" xmlns:wne="http://schemas.microsoft.com/office/word/2006/wordml" xmlns:wps="http://schemas.microsoft.com/office/word/2010/wordprocessingShape" mc:Ignorable="w14 w15 w16se w16cid w16 w16cex w16sdtdh wp14">
   <w:body>
     <w:p>
       <w:pPr>
@@ -108,19 +108,33 @@
         <w:jc w:val="both"/>
         <w:rPr>
           <w:rFonts w:ascii="標楷體" w:eastAsia="標楷體" w:hAnsi="標楷體"/>
-          <w:bCs/>
-          <w:sz w:val="28"/>
-          <w:szCs w:val="28"/>
-        </w:rPr>
-      </w:pPr>
-      <w:r>
-        <w:rPr>
-          <w:rFonts w:ascii="標楷體" w:eastAsia="標楷體" w:hAnsi="標楷體" w:hint="eastAsia"/>
-          <w:bCs/>
-          <w:sz w:val="28"/>
-          <w:szCs w:val="28"/>
-        </w:rPr>
-        <w:t>在現代社會，人們越來越重視心理健康。心理健康問題在學生中尤其普遍，許多學生在學業和生活壓力下，可能面臨各種各樣的心理和情感問題，例如焦慮、抑鬱、壓力、學業和人際關係等。這些問題如果沒有得到及時有效的解決，可能會對學生的身心健康和學業成績造成負面影響。</w:t>
+          <w:sz w:val="28"/>
+          <w:szCs w:val="28"/>
+        </w:rPr>
+      </w:pPr>
+      <w:r>
+        <w:rPr>
+          <w:rFonts w:ascii="標楷體" w:eastAsia="標楷體" w:hAnsi="標楷體"/>
+          <w:sz w:val="28"/>
+          <w:szCs w:val="28"/>
+        </w:rPr>
+        <w:t>在現代社會，人們越來越重視心理健康。心理健康問題在學生中尤其普遍，許多學生在學業和生活壓力下，可能面臨各</w:t>
+      </w:r>
+      <w:r>
+        <w:rPr>
+          <w:rFonts w:ascii="標楷體" w:eastAsia="標楷體" w:hAnsi="標楷體"/>
+          <w:sz w:val="28"/>
+          <w:szCs w:val="28"/>
+        </w:rPr>
+        <w:t>式</w:t>
+      </w:r>
+      <w:r>
+        <w:rPr>
+          <w:rFonts w:ascii="標楷體" w:eastAsia="標楷體" w:hAnsi="標楷體"/>
+          <w:sz w:val="28"/>
+          <w:szCs w:val="28"/>
+        </w:rPr>
+        <w:t>各樣的心理和情感問題，例如焦慮、抑鬱、壓力、學業和人際關係等。這些問題如果沒有得到及時有效的解決，可能會對學生的身心健康和學業成績造成負面影響。</w:t>
       </w:r>
     </w:p>
     <w:p>
@@ -145,71 +159,37 @@
         <w:jc w:val="both"/>
         <w:rPr>
           <w:rFonts w:ascii="標楷體" w:eastAsia="標楷體" w:hAnsi="標楷體"/>
-          <w:bCs/>
-          <w:sz w:val="28"/>
-          <w:szCs w:val="28"/>
-        </w:rPr>
-      </w:pPr>
-      <w:r>
-        <w:rPr>
-          <w:rFonts w:ascii="標楷體" w:eastAsia="標楷體" w:hAnsi="標楷體" w:hint="eastAsia"/>
-          <w:bCs/>
-          <w:sz w:val="28"/>
-          <w:szCs w:val="28"/>
-        </w:rPr>
-        <w:t>本校學生事務處心理諮商組</w:t>
-      </w:r>
-      <w:r>
-        <w:rPr>
-          <w:rFonts w:ascii="標楷體" w:eastAsia="標楷體" w:hAnsi="標楷體" w:hint="eastAsia"/>
-          <w:bCs/>
-          <w:sz w:val="28"/>
-          <w:szCs w:val="28"/>
-        </w:rPr>
-        <w:t>提供心理健康支持服務，例如諮商協助</w:t>
-      </w:r>
-      <w:r>
-        <w:rPr>
-          <w:rFonts w:ascii="標楷體" w:eastAsia="標楷體" w:hAnsi="標楷體" w:hint="eastAsia"/>
-          <w:bCs/>
-          <w:sz w:val="28"/>
-          <w:szCs w:val="28"/>
-        </w:rPr>
-        <w:t>、講座活動等</w:t>
-      </w:r>
-      <w:r>
-        <w:rPr>
-          <w:rFonts w:ascii="標楷體" w:eastAsia="標楷體" w:hAnsi="標楷體" w:hint="eastAsia"/>
-          <w:bCs/>
-          <w:sz w:val="28"/>
-          <w:szCs w:val="28"/>
-        </w:rPr>
-        <w:t>。然而，對於學生來說，往往需要花費較長的時間等待預約，且可能存在其他因素造成的障礙，例如學生在求助時的緊張和恥辱感。</w:t>
-      </w:r>
-      <w:proofErr w:type="gramStart"/>
-      <w:r>
-        <w:rPr>
-          <w:rFonts w:ascii="標楷體" w:eastAsia="標楷體" w:hAnsi="標楷體" w:hint="eastAsia"/>
-          <w:bCs/>
-          <w:sz w:val="28"/>
-          <w:szCs w:val="28"/>
-        </w:rPr>
-        <w:t>此外，</w:t>
-      </w:r>
-      <w:proofErr w:type="gramEnd"/>
-      <w:r>
-        <w:rPr>
-          <w:rFonts w:ascii="標楷體" w:eastAsia="標楷體" w:hAnsi="標楷體" w:hint="eastAsia"/>
-          <w:bCs/>
-          <w:sz w:val="28"/>
-          <w:szCs w:val="28"/>
-        </w:rPr>
-        <w:t>由於學校</w:t>
-      </w:r>
-      <w:r>
-        <w:rPr>
-          <w:rFonts w:ascii="標楷體" w:eastAsia="標楷體" w:hAnsi="標楷體" w:hint="eastAsia"/>
-          <w:bCs/>
+          <w:sz w:val="28"/>
+          <w:szCs w:val="28"/>
+        </w:rPr>
+      </w:pPr>
+      <w:r>
+        <w:rPr>
+          <w:rFonts w:ascii="標楷體" w:eastAsia="標楷體" w:hAnsi="標楷體"/>
+          <w:sz w:val="28"/>
+          <w:szCs w:val="28"/>
+        </w:rPr>
+        <w:t>目前</w:t>
+      </w:r>
+      <w:r>
+        <w:rPr>
+          <w:rFonts w:ascii="標楷體" w:eastAsia="標楷體" w:hAnsi="標楷體"/>
+          <w:sz w:val="28"/>
+          <w:szCs w:val="28"/>
+        </w:rPr>
+        <w:t>本校學生事務處</w:t>
+      </w:r>
+      <w:r>
+        <w:rPr>
+          <w:rFonts w:ascii="標楷體" w:eastAsia="標楷體" w:hAnsi="標楷體"/>
+          <w:sz w:val="28"/>
+          <w:szCs w:val="28"/>
+        </w:rPr>
+        <w:t>設有</w:t>
+      </w:r>
+      <w:r>
+        <w:rPr>
+          <w:rFonts w:ascii="標楷體" w:eastAsia="標楷體" w:hAnsi="標楷體"/>
           <w:sz w:val="28"/>
           <w:szCs w:val="28"/>
         </w:rPr>
@@ -217,12 +197,75 @@
       </w:r>
       <w:r>
         <w:rPr>
-          <w:rFonts w:ascii="標楷體" w:eastAsia="標楷體" w:hAnsi="標楷體" w:hint="eastAsia"/>
-          <w:bCs/>
-          <w:sz w:val="28"/>
-          <w:szCs w:val="28"/>
-        </w:rPr>
-        <w:t>的資源有限，有些學生可能需要等待很長時間才能得到相應的支持和幫助。</w:t>
+          <w:rFonts w:ascii="標楷體" w:eastAsia="標楷體" w:hAnsi="標楷體"/>
+          <w:sz w:val="28"/>
+          <w:szCs w:val="28"/>
+        </w:rPr>
+        <w:t>，</w:t>
+      </w:r>
+      <w:r>
+        <w:rPr>
+          <w:rFonts w:ascii="標楷體" w:eastAsia="標楷體" w:hAnsi="標楷體"/>
+          <w:sz w:val="28"/>
+          <w:szCs w:val="28"/>
+        </w:rPr>
+        <w:t>提供</w:t>
+      </w:r>
+      <w:r>
+        <w:rPr>
+          <w:rFonts w:ascii="標楷體" w:eastAsia="標楷體" w:hAnsi="標楷體"/>
+          <w:sz w:val="28"/>
+          <w:szCs w:val="28"/>
+        </w:rPr>
+        <w:t>諮詢、諮商與輔導之服務</w:t>
+      </w:r>
+      <w:r>
+        <w:rPr>
+          <w:rFonts w:ascii="標楷體" w:eastAsia="標楷體" w:hAnsi="標楷體"/>
+          <w:sz w:val="28"/>
+          <w:szCs w:val="28"/>
+        </w:rPr>
+        <w:t>。然而對於學生來說，可能存在其他因素造成的障礙，例如學生在求助時的緊張和恥辱感。此外，由於</w:t>
+      </w:r>
+      <w:r>
+        <w:rPr>
+          <w:rFonts w:ascii="標楷體" w:eastAsia="標楷體" w:hAnsi="標楷體"/>
+          <w:sz w:val="28"/>
+          <w:szCs w:val="28"/>
+        </w:rPr>
+        <w:t>心理諮商組</w:t>
+      </w:r>
+      <w:r>
+        <w:rPr>
+          <w:rFonts w:ascii="標楷體" w:eastAsia="標楷體" w:hAnsi="標楷體"/>
+          <w:sz w:val="28"/>
+          <w:szCs w:val="28"/>
+        </w:rPr>
+        <w:t>的資源有限，有些學生可能</w:t>
+      </w:r>
+      <w:r>
+        <w:rPr>
+          <w:rFonts w:ascii="標楷體" w:eastAsia="標楷體" w:hAnsi="標楷體"/>
+          <w:sz w:val="28"/>
+          <w:szCs w:val="28"/>
+        </w:rPr>
+        <w:t>需要</w:t>
+      </w:r>
+      <w:r>
+        <w:rPr>
+          <w:rFonts w:ascii="標楷體" w:eastAsia="標楷體" w:hAnsi="標楷體"/>
+          <w:sz w:val="28"/>
+          <w:szCs w:val="28"/>
+        </w:rPr>
+        <w:t>對談多次</w:t>
+      </w:r>
+      <w:r>
+        <w:rPr>
+          <w:rFonts w:ascii="標楷體" w:eastAsia="標楷體" w:hAnsi="標楷體"/>
+          <w:sz w:val="28"/>
+          <w:szCs w:val="28"/>
+        </w:rPr>
+        <w:t>才能得到相應的支持和幫助。</w:t>
       </w:r>
     </w:p>
     <w:p>
@@ -247,15 +290,13 @@
         <w:jc w:val="both"/>
         <w:rPr>
           <w:rFonts w:ascii="標楷體" w:eastAsia="標楷體" w:hAnsi="標楷體"/>
-          <w:bCs/>
-          <w:sz w:val="28"/>
-          <w:szCs w:val="28"/>
-        </w:rPr>
-      </w:pPr>
-      <w:r>
-        <w:rPr>
-          <w:rFonts w:ascii="標楷體" w:eastAsia="標楷體" w:hAnsi="標楷體" w:hint="eastAsia"/>
-          <w:bCs/>
+          <w:sz w:val="28"/>
+          <w:szCs w:val="28"/>
+        </w:rPr>
+      </w:pPr>
+      <w:r>
+        <w:rPr>
+          <w:rFonts w:ascii="標楷體" w:eastAsia="標楷體" w:hAnsi="標楷體"/>
           <w:sz w:val="28"/>
           <w:szCs w:val="28"/>
         </w:rPr>
@@ -263,8 +304,7 @@
       </w:r>
       <w:r>
         <w:rPr>
-          <w:rFonts w:ascii="標楷體" w:eastAsia="標楷體" w:hAnsi="標楷體" w:hint="eastAsia"/>
-          <w:bCs/>
+          <w:rFonts w:ascii="標楷體" w:eastAsia="標楷體" w:hAnsi="標楷體"/>
           <w:sz w:val="28"/>
           <w:szCs w:val="28"/>
         </w:rPr>
@@ -272,8 +312,7 @@
       </w:r>
       <w:r>
         <w:rPr>
-          <w:rFonts w:ascii="標楷體" w:eastAsia="標楷體" w:hAnsi="標楷體" w:hint="eastAsia"/>
-          <w:bCs/>
+          <w:rFonts w:ascii="標楷體" w:eastAsia="標楷體" w:hAnsi="標楷體"/>
           <w:sz w:val="28"/>
           <w:szCs w:val="28"/>
         </w:rPr>
@@ -281,8 +320,7 @@
       </w:r>
       <w:r>
         <w:rPr>
-          <w:rFonts w:ascii="標楷體" w:eastAsia="標楷體" w:hAnsi="標楷體" w:hint="eastAsia"/>
-          <w:bCs/>
+          <w:rFonts w:ascii="標楷體" w:eastAsia="標楷體" w:hAnsi="標楷體"/>
           <w:sz w:val="28"/>
           <w:szCs w:val="28"/>
         </w:rPr>
@@ -290,12 +328,11 @@
       </w:r>
       <w:r>
         <w:rPr>
-          <w:rFonts w:ascii="標楷體" w:eastAsia="標楷體" w:hAnsi="標楷體" w:hint="eastAsia"/>
-          <w:bCs/>
-          <w:sz w:val="28"/>
-          <w:szCs w:val="28"/>
-        </w:rPr>
-        <w:t>是非常有必要的。這樣可以幫助學生更快地得到需要的幫助和支持，縮短學生等待時間，同時也可以幫助學校更好地管理諮商協助服務的資源，以更好地滿足學生的需求。</w:t>
+          <w:rFonts w:ascii="標楷體" w:eastAsia="標楷體" w:hAnsi="標楷體"/>
+          <w:sz w:val="28"/>
+          <w:szCs w:val="28"/>
+        </w:rPr>
+        <w:t>是非常有必要的。這樣可以幫助學生更快地得到需要的幫助和支持，縮短學生等待時間，同時也可以幫助學校更好地管理諮商協助的資源，以更好地滿足學生的需求。</w:t>
       </w:r>
     </w:p>
     <w:p>
@@ -327,277 +364,596 @@
         <w:rPr>
           <w:rFonts w:eastAsiaTheme="minorEastAsia"/>
           <w:b/>
+          <w:bCs/>
           <w:sz w:val="32"/>
           <w:szCs w:val="32"/>
         </w:rPr>
-        <w:t>1-2</w:t>
-      </w:r>
-      <w:r>
-        <w:rPr>
-          <w:rFonts w:eastAsiaTheme="minorEastAsia"/>
-          <w:b/>
+        <w:t xml:space="preserve">1-2  </w:t>
+      </w:r>
+      <w:r>
+        <w:rPr>
+          <w:rFonts w:ascii="標楷體" w:eastAsia="標楷體" w:hAnsi="標楷體"/>
+          <w:b/>
+          <w:bCs/>
           <w:sz w:val="32"/>
           <w:szCs w:val="32"/>
         </w:rPr>
-        <w:t xml:space="preserve">  </w:t>
-      </w:r>
-      <w:r>
-        <w:rPr>
-          <w:rFonts w:ascii="標楷體" w:eastAsia="標楷體" w:hAnsi="標楷體" w:hint="eastAsia"/>
+        <w:t>動機</w:t>
+      </w:r>
+    </w:p>
+    <w:p>
+      <w:pPr>
+        <w:widowControl/>
+        <w:snapToGrid w:val="0"/>
+        <w:ind w:firstLineChars="200" w:firstLine="560"/>
+        <w:jc w:val="both"/>
+        <w:rPr>
+          <w:rFonts w:ascii="標楷體" w:eastAsia="標楷體" w:hAnsi="標楷體"/>
+          <w:sz w:val="28"/>
+          <w:szCs w:val="28"/>
+        </w:rPr>
+      </w:pPr>
+      <w:r>
+        <w:rPr>
+          <w:rFonts w:ascii="標楷體" w:eastAsia="標楷體" w:hAnsi="標楷體"/>
+          <w:sz w:val="28"/>
+          <w:szCs w:val="28"/>
+        </w:rPr>
+        <w:t>學生心理健康的重要性：學生時期是個人心理健康發展的重要階段，然而，在學業和社交壓力的影響下，學生常常面臨心理問題和挑戰。提供心理諮詢服務，可以幫助學生及早發現和解決心理問題，促進學生心理健康發展。</w:t>
+      </w:r>
+    </w:p>
+    <w:p>
+      <w:pPr>
+        <w:widowControl/>
+        <w:snapToGrid w:val="0"/>
+        <w:ind w:firstLineChars="200" w:firstLine="560"/>
+        <w:jc w:val="both"/>
+        <w:rPr>
+          <w:rFonts w:ascii="標楷體" w:eastAsia="標楷體" w:hAnsi="標楷體"/>
+          <w:sz w:val="28"/>
+          <w:szCs w:val="28"/>
+        </w:rPr>
+      </w:pPr>
+    </w:p>
+    <w:p>
+      <w:pPr>
+        <w:widowControl/>
+        <w:snapToGrid w:val="0"/>
+        <w:ind w:firstLineChars="200" w:firstLine="560"/>
+        <w:jc w:val="both"/>
+      </w:pPr>
+      <w:r>
+        <w:rPr>
+          <w:rFonts w:ascii="標楷體" w:eastAsia="標楷體" w:hAnsi="標楷體"/>
+          <w:sz w:val="28"/>
+          <w:szCs w:val="28"/>
+        </w:rPr>
+        <w:t>學校責任：學校作為學生的第二個家庭，負有保障學生健康成長的責任。提供心理諮詢服務，可以讓學校更好地履行這一責任，建立更良好的學習和生活環境，提高學生的學習效果和生活品質。</w:t>
+      </w:r>
+    </w:p>
+    <w:p>
+      <w:pPr>
+        <w:widowControl/>
+        <w:snapToGrid w:val="0"/>
+        <w:ind w:firstLineChars="200" w:firstLine="560"/>
+        <w:jc w:val="both"/>
+        <w:rPr>
+          <w:rFonts w:ascii="標楷體" w:eastAsia="標楷體" w:hAnsi="標楷體"/>
+          <w:sz w:val="28"/>
+          <w:szCs w:val="28"/>
+        </w:rPr>
+      </w:pPr>
+    </w:p>
+    <w:p>
+      <w:pPr>
+        <w:widowControl/>
+        <w:snapToGrid w:val="0"/>
+        <w:ind w:firstLineChars="200" w:firstLine="560"/>
+        <w:jc w:val="both"/>
+      </w:pPr>
+      <w:r>
+        <w:rPr>
+          <w:rFonts w:ascii="標楷體" w:eastAsia="標楷體" w:hAnsi="標楷體"/>
+          <w:sz w:val="28"/>
+          <w:szCs w:val="28"/>
+        </w:rPr>
+        <w:t>預防和控制校園暴力：學校暴力問題已經成為一個社會問題。提供心理諮詢服務，可以有效預防和控制校園暴力問題的發生。心理諮詢可以讓學生更好地掌握情緒管理和解決問題的能力，從而減少校園暴力事件的發生。</w:t>
+      </w:r>
+    </w:p>
+    <w:p>
+      <w:pPr>
+        <w:widowControl/>
+        <w:snapToGrid w:val="0"/>
+        <w:ind w:firstLineChars="200" w:firstLine="560"/>
+        <w:jc w:val="both"/>
+        <w:rPr>
+          <w:rFonts w:ascii="標楷體" w:eastAsia="標楷體" w:hAnsi="標楷體"/>
+          <w:sz w:val="28"/>
+          <w:szCs w:val="28"/>
+        </w:rPr>
+      </w:pPr>
+    </w:p>
+    <w:p>
+      <w:pPr>
+        <w:rPr>
+          <w:rFonts w:ascii="標楷體" w:eastAsiaTheme="minorEastAsia" w:hAnsi="標楷體"/>
           <w:b/>
           <w:sz w:val="32"/>
           <w:szCs w:val="32"/>
         </w:rPr>
-        <w:t>動機</w:t>
-      </w:r>
-      <w:r>
-        <w:rPr>
-          <w:rFonts w:ascii="標楷體" w:eastAsiaTheme="minorEastAsia" w:hAnsi="標楷體"/>
+      </w:pPr>
+      <w:r>
+        <w:rPr>
+          <w:rFonts w:eastAsia="標楷體"/>
+          <w:b/>
           <w:sz w:val="32"/>
           <w:szCs w:val="32"/>
         </w:rPr>
-        <w:t xml:space="preserve"> </w:t>
-      </w:r>
-    </w:p>
-    <w:p>
-      <w:pPr>
-        <w:widowControl/>
-        <w:snapToGrid w:val="0"/>
-        <w:ind w:firstLineChars="200" w:firstLine="560"/>
-        <w:jc w:val="both"/>
-        <w:rPr>
-          <w:rFonts w:ascii="標楷體" w:eastAsia="標楷體" w:hAnsi="標楷體"/>
-          <w:bCs/>
-          <w:sz w:val="28"/>
-          <w:szCs w:val="28"/>
-        </w:rPr>
-      </w:pPr>
-      <w:r>
-        <w:rPr>
-          <w:rFonts w:ascii="標楷體" w:eastAsia="標楷體" w:hAnsi="標楷體" w:hint="eastAsia"/>
-          <w:bCs/>
-          <w:sz w:val="28"/>
-          <w:szCs w:val="28"/>
-        </w:rPr>
-        <w:t>首先，提供</w:t>
-      </w:r>
-      <w:r>
-        <w:rPr>
-          <w:rFonts w:ascii="標楷體" w:eastAsia="標楷體" w:hAnsi="標楷體" w:hint="eastAsia"/>
-          <w:bCs/>
-          <w:sz w:val="28"/>
-          <w:szCs w:val="28"/>
-        </w:rPr>
-        <w:t>諮商協助預約系統</w:t>
-      </w:r>
-      <w:r>
-        <w:rPr>
-          <w:rFonts w:ascii="標楷體" w:eastAsia="標楷體" w:hAnsi="標楷體" w:hint="eastAsia"/>
-          <w:bCs/>
-          <w:sz w:val="28"/>
-          <w:szCs w:val="28"/>
-        </w:rPr>
-        <w:t>的動機是為了解決學生面臨的心理健康問題。如前所述，學生在學業和生活壓力下很容易遭受心理和情感問題的困擾。透過提供便利、快速、易於使用的諮商協助預約服務，學生可以更快地得到需要的幫助和支持，從而更好地應對他們所面臨的挑戰。</w:t>
-      </w:r>
-    </w:p>
-    <w:p>
-      <w:pPr>
-        <w:widowControl/>
-        <w:snapToGrid w:val="0"/>
-        <w:ind w:firstLineChars="200" w:firstLine="560"/>
-        <w:jc w:val="both"/>
-        <w:rPr>
-          <w:rFonts w:ascii="標楷體" w:eastAsia="標楷體" w:hAnsi="標楷體"/>
-          <w:bCs/>
-          <w:sz w:val="28"/>
-          <w:szCs w:val="28"/>
-        </w:rPr>
-      </w:pPr>
-    </w:p>
-    <w:p>
-      <w:pPr>
-        <w:widowControl/>
-        <w:snapToGrid w:val="0"/>
-        <w:ind w:firstLineChars="200" w:firstLine="560"/>
-        <w:jc w:val="both"/>
-        <w:rPr>
-          <w:rFonts w:ascii="標楷體" w:eastAsia="標楷體" w:hAnsi="標楷體"/>
-          <w:bCs/>
-          <w:sz w:val="28"/>
-          <w:szCs w:val="28"/>
-        </w:rPr>
-      </w:pPr>
-      <w:r>
-        <w:rPr>
-          <w:rFonts w:ascii="標楷體" w:eastAsia="標楷體" w:hAnsi="標楷體" w:hint="eastAsia"/>
-          <w:bCs/>
-          <w:sz w:val="28"/>
-          <w:szCs w:val="28"/>
-        </w:rPr>
-        <w:t>其次，提供這樣的服務可以幫助學校更好地管理諮商協助服務的資源。學校的諮商協助服務通常資源有限，且學生需要等待較長的時間才能得到支持和幫助。透過提供預約服務，學校可以更好地管理諮商資源，優化服務安排，減少學生等待時間，更好地滿足學生的需求。</w:t>
-      </w:r>
-    </w:p>
-    <w:p>
-      <w:pPr>
-        <w:widowControl/>
-        <w:snapToGrid w:val="0"/>
-        <w:ind w:firstLineChars="200" w:firstLine="560"/>
-        <w:jc w:val="both"/>
-        <w:rPr>
-          <w:rFonts w:ascii="標楷體" w:eastAsia="標楷體" w:hAnsi="標楷體"/>
-          <w:bCs/>
-          <w:sz w:val="28"/>
-          <w:szCs w:val="28"/>
-        </w:rPr>
-      </w:pPr>
-    </w:p>
-    <w:p>
-      <w:pPr>
-        <w:widowControl/>
-        <w:snapToGrid w:val="0"/>
-        <w:ind w:firstLineChars="200" w:firstLine="560"/>
-        <w:jc w:val="both"/>
-        <w:rPr>
-          <w:rFonts w:ascii="標楷體" w:eastAsia="標楷體" w:hAnsi="標楷體"/>
-          <w:bCs/>
-          <w:sz w:val="28"/>
-          <w:szCs w:val="28"/>
-        </w:rPr>
-      </w:pPr>
-      <w:r>
-        <w:rPr>
-          <w:rFonts w:ascii="標楷體" w:eastAsia="標楷體" w:hAnsi="標楷體" w:hint="eastAsia"/>
-          <w:bCs/>
-          <w:sz w:val="28"/>
-          <w:szCs w:val="28"/>
-        </w:rPr>
-        <w:t>最後，提供這樣的服務也可以幫助學校建立更良好的心理健康支持體系。通過提供快速方便的諮商協助預約服務，學校可以表達對學生心理健康的關注和支持，提高學生對學校心理健康支持體系的信任感和參與度，進一步推動學校心理健康教育和支持的發展。</w:t>
-      </w:r>
-    </w:p>
-    <w:p>
-      <w:pPr>
-        <w:widowControl/>
-        <w:snapToGrid w:val="0"/>
-        <w:ind w:firstLineChars="200" w:firstLine="560"/>
-        <w:jc w:val="both"/>
-        <w:rPr>
-          <w:rFonts w:ascii="標楷體" w:eastAsia="標楷體" w:hAnsi="標楷體"/>
-          <w:bCs/>
-          <w:sz w:val="28"/>
-          <w:szCs w:val="28"/>
-        </w:rPr>
-      </w:pPr>
-    </w:p>
-    <w:p>
-      <w:pPr>
-        <w:rPr>
-          <w:rFonts w:ascii="標楷體" w:eastAsiaTheme="minorEastAsia" w:hAnsi="標楷體"/>
+        <w:t>1-3</w:t>
+      </w:r>
+      <w:r>
+        <w:rPr>
+          <w:rFonts w:ascii="標楷體" w:eastAsia="標楷體" w:hAnsi="標楷體"/>
           <w:b/>
           <w:sz w:val="32"/>
           <w:szCs w:val="32"/>
         </w:rPr>
-      </w:pPr>
-      <w:r>
-        <w:rPr>
-          <w:rFonts w:eastAsia="標楷體"/>
+        <w:t xml:space="preserve"> </w:t>
+      </w:r>
+      <w:r>
+        <w:rPr>
+          <w:rFonts w:ascii="標楷體" w:eastAsia="標楷體" w:hAnsi="標楷體"/>
           <w:b/>
           <w:sz w:val="32"/>
           <w:szCs w:val="32"/>
         </w:rPr>
-        <w:t>1-3</w:t>
-      </w:r>
-      <w:r>
-        <w:rPr>
-          <w:rFonts w:ascii="標楷體" w:eastAsia="標楷體" w:hAnsi="標楷體"/>
+        <w:t xml:space="preserve"> </w:t>
+      </w:r>
+      <w:r>
+        <w:rPr>
+          <w:rFonts w:ascii="標楷體" w:eastAsia="標楷體" w:hAnsi="標楷體" w:hint="eastAsia"/>
           <w:b/>
           <w:sz w:val="32"/>
           <w:szCs w:val="32"/>
         </w:rPr>
-        <w:t xml:space="preserve"> </w:t>
-      </w:r>
-      <w:r>
-        <w:rPr>
-          <w:rFonts w:ascii="標楷體" w:eastAsia="標楷體" w:hAnsi="標楷體"/>
+        <w:t>系統目的與目標</w:t>
+      </w:r>
+    </w:p>
+    <w:p>
+      <w:pPr>
+        <w:widowControl/>
+        <w:snapToGrid w:val="0"/>
+        <w:ind w:firstLineChars="200" w:firstLine="560"/>
+        <w:jc w:val="both"/>
+        <w:rPr>
+          <w:rFonts w:ascii="標楷體" w:eastAsia="標楷體" w:hAnsi="標楷體"/>
+          <w:sz w:val="28"/>
+          <w:szCs w:val="28"/>
+        </w:rPr>
+      </w:pPr>
+      <w:r>
+        <w:rPr>
+          <w:rFonts w:ascii="標楷體" w:eastAsia="標楷體" w:hAnsi="標楷體"/>
+          <w:sz w:val="28"/>
+          <w:szCs w:val="28"/>
+        </w:rPr>
+        <w:t>這個系統目的是提供學校內心理諮詢服務的預約功能，幫助學生更方便地預約心理諮詢師，解決學生在校園內心理諮詢服務需求量大但預約不易的問題。</w:t>
+      </w:r>
+    </w:p>
+    <w:p>
+      <w:pPr>
+        <w:widowControl/>
+        <w:snapToGrid w:val="0"/>
+        <w:ind w:firstLineChars="200" w:firstLine="560"/>
+        <w:jc w:val="both"/>
+        <w:rPr>
+          <w:rFonts w:ascii="標楷體" w:eastAsia="標楷體" w:hAnsi="標楷體"/>
+          <w:sz w:val="28"/>
+          <w:szCs w:val="28"/>
+        </w:rPr>
+      </w:pPr>
+    </w:p>
+    <w:p>
+      <w:pPr>
+        <w:widowControl/>
+        <w:snapToGrid w:val="0"/>
+        <w:ind w:firstLineChars="200" w:firstLine="560"/>
+        <w:jc w:val="both"/>
+        <w:rPr>
+          <w:rFonts w:ascii="標楷體" w:eastAsia="標楷體" w:hAnsi="標楷體"/>
+          <w:sz w:val="28"/>
+          <w:szCs w:val="28"/>
+        </w:rPr>
+      </w:pPr>
+      <w:r>
+        <w:rPr>
+          <w:rFonts w:ascii="標楷體" w:eastAsia="標楷體" w:hAnsi="標楷體"/>
+          <w:sz w:val="28"/>
+          <w:szCs w:val="28"/>
+        </w:rPr>
+        <w:t>具體的系統目標包括：</w:t>
+      </w:r>
+    </w:p>
+    <w:p>
+      <w:pPr>
+        <w:widowControl/>
+        <w:snapToGrid w:val="0"/>
+        <w:ind w:firstLineChars="200" w:firstLine="560"/>
+        <w:jc w:val="both"/>
+        <w:rPr>
+          <w:rFonts w:ascii="標楷體" w:eastAsia="標楷體" w:hAnsi="標楷體"/>
+          <w:sz w:val="28"/>
+          <w:szCs w:val="28"/>
+        </w:rPr>
+      </w:pPr>
+    </w:p>
+    <w:p>
+      <w:pPr>
+        <w:widowControl/>
+        <w:snapToGrid w:val="0"/>
+        <w:ind w:firstLineChars="200" w:firstLine="560"/>
+        <w:jc w:val="both"/>
+        <w:rPr>
+          <w:rFonts w:ascii="標楷體" w:eastAsia="標楷體" w:hAnsi="標楷體"/>
+          <w:sz w:val="28"/>
+          <w:szCs w:val="28"/>
+        </w:rPr>
+      </w:pPr>
+      <w:r>
+        <w:rPr>
+          <w:rFonts w:ascii="標楷體" w:eastAsia="標楷體" w:hAnsi="標楷體"/>
+          <w:sz w:val="28"/>
+          <w:szCs w:val="28"/>
+        </w:rPr>
+        <w:t>提供方便快捷的預約服務，學生可以隨時在線上預約心理諮詢師。</w:t>
+      </w:r>
+    </w:p>
+    <w:p>
+      <w:pPr>
+        <w:widowControl/>
+        <w:snapToGrid w:val="0"/>
+        <w:ind w:firstLineChars="200" w:firstLine="560"/>
+        <w:jc w:val="both"/>
+        <w:rPr>
+          <w:rFonts w:ascii="標楷體" w:eastAsia="標楷體" w:hAnsi="標楷體"/>
+          <w:sz w:val="28"/>
+          <w:szCs w:val="28"/>
+        </w:rPr>
+      </w:pPr>
+    </w:p>
+    <w:p>
+      <w:pPr>
+        <w:widowControl/>
+        <w:snapToGrid w:val="0"/>
+        <w:ind w:firstLineChars="200" w:firstLine="560"/>
+        <w:jc w:val="both"/>
+        <w:rPr>
+          <w:rFonts w:ascii="標楷體" w:eastAsia="標楷體" w:hAnsi="標楷體"/>
+          <w:sz w:val="28"/>
+          <w:szCs w:val="28"/>
+        </w:rPr>
+      </w:pPr>
+      <w:r>
+        <w:rPr>
+          <w:rFonts w:ascii="標楷體" w:eastAsia="標楷體" w:hAnsi="標楷體"/>
+          <w:sz w:val="28"/>
+          <w:szCs w:val="28"/>
+        </w:rPr>
+        <w:lastRenderedPageBreak/>
+        <w:t>學生可以根據自己</w:t>
+      </w:r>
+      <w:r>
+        <w:rPr>
+          <w:rFonts w:ascii="標楷體" w:eastAsia="標楷體" w:hAnsi="標楷體"/>
+          <w:sz w:val="28"/>
+          <w:szCs w:val="28"/>
+        </w:rPr>
+        <w:t>與機器人</w:t>
+      </w:r>
+      <w:r>
+        <w:rPr>
+          <w:rFonts w:ascii="標楷體" w:eastAsia="標楷體" w:hAnsi="標楷體"/>
+          <w:sz w:val="28"/>
+          <w:szCs w:val="28"/>
+        </w:rPr>
+        <w:t>的</w:t>
+      </w:r>
+      <w:r>
+        <w:rPr>
+          <w:rFonts w:ascii="標楷體" w:eastAsia="標楷體" w:hAnsi="標楷體"/>
+          <w:sz w:val="28"/>
+          <w:szCs w:val="28"/>
+        </w:rPr>
+        <w:t>對談，依照</w:t>
+      </w:r>
+      <w:r>
+        <w:rPr>
+          <w:rFonts w:ascii="標楷體" w:eastAsia="標楷體" w:hAnsi="標楷體"/>
+          <w:sz w:val="28"/>
+          <w:szCs w:val="28"/>
+        </w:rPr>
+        <w:t>需求</w:t>
+      </w:r>
+      <w:r>
+        <w:rPr>
+          <w:rFonts w:ascii="標楷體" w:eastAsia="標楷體" w:hAnsi="標楷體"/>
+          <w:sz w:val="28"/>
+          <w:szCs w:val="28"/>
+        </w:rPr>
+        <w:t>配對</w:t>
+      </w:r>
+      <w:r>
+        <w:rPr>
+          <w:rFonts w:ascii="標楷體" w:eastAsia="標楷體" w:hAnsi="標楷體"/>
+          <w:sz w:val="28"/>
+          <w:szCs w:val="28"/>
+        </w:rPr>
+        <w:t>適合的心理諮詢師進行</w:t>
+      </w:r>
+      <w:r>
+        <w:rPr>
+          <w:rFonts w:ascii="標楷體" w:eastAsia="標楷體" w:hAnsi="標楷體"/>
+          <w:sz w:val="28"/>
+          <w:szCs w:val="28"/>
+        </w:rPr>
+        <w:t>後續的諮商晤談</w:t>
+      </w:r>
+      <w:r>
+        <w:rPr>
+          <w:rFonts w:ascii="標楷體" w:eastAsia="標楷體" w:hAnsi="標楷體"/>
+          <w:sz w:val="28"/>
+          <w:szCs w:val="28"/>
+        </w:rPr>
+        <w:t>。</w:t>
+      </w:r>
+      <w:r>
+        <w:rPr>
+          <w:rFonts w:ascii="標楷體" w:eastAsia="標楷體" w:hAnsi="標楷體"/>
+          <w:sz w:val="28"/>
+          <w:szCs w:val="28"/>
+        </w:rPr>
+        <w:t>也能夠獲得相對應的音樂推薦，紓解自己的情緒。</w:t>
+      </w:r>
+    </w:p>
+    <w:p>
+      <w:pPr>
+        <w:widowControl/>
+        <w:snapToGrid w:val="0"/>
+        <w:ind w:firstLineChars="200" w:firstLine="560"/>
+        <w:jc w:val="both"/>
+        <w:rPr>
+          <w:rFonts w:ascii="標楷體" w:eastAsia="標楷體" w:hAnsi="標楷體"/>
+          <w:sz w:val="28"/>
+          <w:szCs w:val="28"/>
+        </w:rPr>
+      </w:pPr>
+    </w:p>
+    <w:p>
+      <w:pPr>
+        <w:widowControl/>
+        <w:snapToGrid w:val="0"/>
+        <w:ind w:firstLineChars="200" w:firstLine="560"/>
+        <w:jc w:val="both"/>
+        <w:rPr>
+          <w:rFonts w:ascii="標楷體" w:eastAsia="標楷體" w:hAnsi="標楷體"/>
+          <w:sz w:val="28"/>
+          <w:szCs w:val="28"/>
+        </w:rPr>
+      </w:pPr>
+      <w:r>
+        <w:rPr>
+          <w:rFonts w:ascii="標楷體" w:eastAsia="標楷體" w:hAnsi="標楷體"/>
+          <w:sz w:val="28"/>
+          <w:szCs w:val="28"/>
+        </w:rPr>
+        <w:t>確保學生的個人隱私，所有預約紀錄和個人資料都將被保密。</w:t>
+      </w:r>
+    </w:p>
+    <w:p>
+      <w:pPr>
+        <w:widowControl/>
+        <w:snapToGrid w:val="0"/>
+        <w:ind w:firstLineChars="200" w:firstLine="560"/>
+        <w:jc w:val="both"/>
+        <w:rPr>
+          <w:rFonts w:ascii="標楷體" w:eastAsia="標楷體" w:hAnsi="標楷體"/>
+          <w:sz w:val="28"/>
+          <w:szCs w:val="28"/>
+        </w:rPr>
+      </w:pPr>
+    </w:p>
+    <w:p>
+      <w:pPr>
+        <w:widowControl/>
+        <w:snapToGrid w:val="0"/>
+        <w:ind w:firstLineChars="200" w:firstLine="560"/>
+        <w:jc w:val="both"/>
+        <w:rPr>
+          <w:rFonts w:ascii="標楷體" w:eastAsia="標楷體" w:hAnsi="標楷體"/>
+          <w:sz w:val="28"/>
+          <w:szCs w:val="28"/>
+        </w:rPr>
+      </w:pPr>
+      <w:r>
+        <w:rPr>
+          <w:rFonts w:ascii="標楷體" w:eastAsia="標楷體" w:hAnsi="標楷體"/>
+          <w:sz w:val="28"/>
+          <w:szCs w:val="28"/>
+        </w:rPr>
+        <w:t>提供預約</w:t>
+      </w:r>
+      <w:r>
+        <w:rPr>
+          <w:rFonts w:ascii="標楷體" w:eastAsia="標楷體" w:hAnsi="標楷體"/>
+          <w:sz w:val="28"/>
+          <w:szCs w:val="28"/>
+        </w:rPr>
+        <w:t>紀錄查詢</w:t>
+      </w:r>
+      <w:r>
+        <w:rPr>
+          <w:rFonts w:ascii="標楷體" w:eastAsia="標楷體" w:hAnsi="標楷體"/>
+          <w:sz w:val="28"/>
+          <w:szCs w:val="28"/>
+        </w:rPr>
+        <w:t>功能，確保學生的預約得到及時的處理與確認。</w:t>
+      </w:r>
+      <w:r>
+        <w:rPr>
+          <w:rFonts w:ascii="標楷體" w:eastAsia="標楷體" w:hAnsi="標楷體"/>
+          <w:sz w:val="28"/>
+          <w:szCs w:val="28"/>
+        </w:rPr>
+        <w:t>系統推薦的音樂</w:t>
+      </w:r>
+      <w:r>
+        <w:rPr>
+          <w:rFonts w:ascii="標楷體" w:eastAsia="標楷體" w:hAnsi="標楷體"/>
+          <w:sz w:val="28"/>
+          <w:szCs w:val="28"/>
+        </w:rPr>
+        <w:t>紀錄</w:t>
+      </w:r>
+      <w:r>
+        <w:rPr>
+          <w:rFonts w:ascii="標楷體" w:eastAsia="標楷體" w:hAnsi="標楷體"/>
+          <w:sz w:val="28"/>
+          <w:szCs w:val="28"/>
+        </w:rPr>
+        <w:t>可以根據</w:t>
+      </w:r>
+      <w:r>
+        <w:rPr>
+          <w:rFonts w:ascii="標楷體" w:eastAsia="標楷體" w:hAnsi="標楷體"/>
+          <w:sz w:val="28"/>
+          <w:szCs w:val="28"/>
+        </w:rPr>
+        <w:t>自己的感覺</w:t>
+      </w:r>
+      <w:r>
+        <w:rPr>
+          <w:rFonts w:ascii="標楷體" w:eastAsia="標楷體" w:hAnsi="標楷體"/>
+          <w:sz w:val="28"/>
+          <w:szCs w:val="28"/>
+        </w:rPr>
+        <w:t>符合度進行評分。</w:t>
+      </w:r>
+    </w:p>
+    <w:p>
+      <w:pPr>
+        <w:widowControl/>
+        <w:snapToGrid w:val="0"/>
+        <w:ind w:firstLineChars="200" w:firstLine="560"/>
+        <w:jc w:val="both"/>
+        <w:rPr>
+          <w:rFonts w:ascii="標楷體" w:eastAsia="標楷體" w:hAnsi="標楷體"/>
+          <w:sz w:val="28"/>
+          <w:szCs w:val="28"/>
+        </w:rPr>
+      </w:pPr>
+    </w:p>
+    <w:p>
+      <w:pPr>
+        <w:widowControl/>
+        <w:snapToGrid w:val="0"/>
+        <w:ind w:firstLineChars="200" w:firstLine="560"/>
+        <w:jc w:val="both"/>
+        <w:rPr>
+          <w:rFonts w:ascii="標楷體" w:eastAsia="標楷體" w:hAnsi="標楷體"/>
+          <w:sz w:val="28"/>
+          <w:szCs w:val="28"/>
+        </w:rPr>
+      </w:pPr>
+      <w:r>
+        <w:rPr>
+          <w:rFonts w:ascii="標楷體" w:eastAsia="標楷體" w:hAnsi="標楷體"/>
+          <w:sz w:val="28"/>
+          <w:szCs w:val="28"/>
+        </w:rPr>
+        <w:t>這些目標將有助於提高學生對心理諮詢服務的使用率和滿意度，進一步加強學校心理</w:t>
+      </w:r>
+      <w:r>
+        <w:rPr>
+          <w:rFonts w:ascii="標楷體" w:eastAsia="標楷體" w:hAnsi="標楷體"/>
+          <w:sz w:val="28"/>
+          <w:szCs w:val="28"/>
+        </w:rPr>
+        <w:t>諮商組的服務品質</w:t>
+      </w:r>
+      <w:r>
+        <w:rPr>
+          <w:rFonts w:ascii="標楷體" w:eastAsia="標楷體" w:hAnsi="標楷體"/>
+          <w:sz w:val="28"/>
+          <w:szCs w:val="28"/>
+        </w:rPr>
+        <w:t>，提升整個校園的心理健康水平。</w:t>
+      </w:r>
+    </w:p>
+    <w:p>
+      <w:pPr>
+        <w:widowControl/>
+        <w:snapToGrid w:val="0"/>
+        <w:ind w:firstLineChars="200" w:firstLine="560"/>
+        <w:jc w:val="both"/>
+        <w:rPr>
+          <w:rFonts w:ascii="標楷體" w:eastAsia="標楷體" w:hAnsi="標楷體"/>
+          <w:sz w:val="28"/>
+          <w:szCs w:val="28"/>
+        </w:rPr>
+      </w:pPr>
+    </w:p>
+    <w:p>
+      <w:pPr>
+        <w:rPr>
+          <w:rFonts w:ascii="標楷體" w:eastAsiaTheme="minorEastAsia" w:hAnsi="標楷體"/>
           <w:b/>
           <w:sz w:val="32"/>
           <w:szCs w:val="32"/>
         </w:rPr>
-        <w:t xml:space="preserve"> </w:t>
-      </w:r>
-      <w:r>
-        <w:rPr>
-          <w:rFonts w:ascii="標楷體" w:eastAsia="標楷體" w:hAnsi="標楷體" w:hint="eastAsia"/>
+      </w:pPr>
+      <w:r>
+        <w:rPr>
+          <w:rFonts w:eastAsia="標楷體"/>
           <w:b/>
           <w:sz w:val="32"/>
           <w:szCs w:val="32"/>
         </w:rPr>
-        <w:t>系統目的與目標</w:t>
-      </w:r>
-    </w:p>
-    <w:p>
-      <w:pPr>
-        <w:widowControl/>
-        <w:spacing w:after="160" w:line="259" w:lineRule="auto"/>
-        <w:rPr>
-          <w:rFonts w:ascii="標楷體" w:eastAsia="標楷體" w:hAnsi="標楷體"/>
-          <w:bCs/>
-          <w:sz w:val="28"/>
-          <w:szCs w:val="28"/>
-        </w:rPr>
-      </w:pPr>
-    </w:p>
-    <w:p>
-      <w:pPr>
-        <w:rPr>
-          <w:rFonts w:ascii="標楷體" w:eastAsiaTheme="minorEastAsia" w:hAnsi="標楷體"/>
+        <w:t>1-</w:t>
+      </w:r>
+      <w:r>
+        <w:rPr>
+          <w:rFonts w:eastAsia="標楷體" w:hint="eastAsia"/>
           <w:b/>
           <w:sz w:val="32"/>
           <w:szCs w:val="32"/>
         </w:rPr>
-      </w:pPr>
-      <w:r>
-        <w:rPr>
-          <w:rFonts w:eastAsia="標楷體"/>
+        <w:t>4</w:t>
+      </w:r>
+      <w:r>
+        <w:rPr>
+          <w:rFonts w:ascii="標楷體" w:eastAsia="標楷體" w:hAnsi="標楷體"/>
           <w:b/>
           <w:sz w:val="32"/>
           <w:szCs w:val="32"/>
         </w:rPr>
-        <w:t>1-</w:t>
-      </w:r>
-      <w:r>
-        <w:rPr>
-          <w:rFonts w:eastAsia="標楷體" w:hint="eastAsia"/>
+        <w:t xml:space="preserve"> </w:t>
+      </w:r>
+      <w:r>
+        <w:rPr>
+          <w:rFonts w:ascii="標楷體" w:eastAsia="標楷體" w:hAnsi="標楷體"/>
           <w:b/>
           <w:sz w:val="32"/>
           <w:szCs w:val="32"/>
         </w:rPr>
-        <w:t>4</w:t>
-      </w:r>
-      <w:r>
-        <w:rPr>
-          <w:rFonts w:ascii="標楷體" w:eastAsia="標楷體" w:hAnsi="標楷體"/>
+        <w:t xml:space="preserve"> </w:t>
+      </w:r>
+      <w:r>
+        <w:rPr>
+          <w:rFonts w:ascii="標楷體" w:eastAsia="標楷體" w:hAnsi="標楷體" w:hint="eastAsia"/>
           <w:b/>
           <w:sz w:val="32"/>
           <w:szCs w:val="32"/>
         </w:rPr>
-        <w:t xml:space="preserve"> </w:t>
-      </w:r>
-      <w:r>
-        <w:rPr>
-          <w:rFonts w:ascii="標楷體" w:eastAsia="標楷體" w:hAnsi="標楷體"/>
-          <w:b/>
-          <w:sz w:val="32"/>
-          <w:szCs w:val="32"/>
-        </w:rPr>
-        <w:t xml:space="preserve"> </w:t>
-      </w:r>
-      <w:r>
-        <w:rPr>
-          <w:rFonts w:ascii="標楷體" w:eastAsia="標楷體" w:hAnsi="標楷體" w:hint="eastAsia"/>
-          <w:b/>
-          <w:sz w:val="32"/>
-          <w:szCs w:val="32"/>
-        </w:rPr>
         <w:t>預期成果</w:t>
       </w:r>
     </w:p>
@@ -609,40 +965,49 @@
         <w:jc w:val="both"/>
         <w:rPr>
           <w:rFonts w:ascii="標楷體" w:eastAsia="標楷體" w:hAnsi="標楷體"/>
-          <w:bCs/>
-          <w:sz w:val="28"/>
-          <w:szCs w:val="28"/>
-        </w:rPr>
-      </w:pPr>
-      <w:r>
-        <w:rPr>
-          <w:rFonts w:ascii="標楷體" w:eastAsia="標楷體" w:hAnsi="標楷體" w:hint="eastAsia"/>
-          <w:bCs/>
-          <w:sz w:val="28"/>
-          <w:szCs w:val="28"/>
-        </w:rPr>
-        <w:lastRenderedPageBreak/>
+          <w:sz w:val="28"/>
+          <w:szCs w:val="28"/>
+        </w:rPr>
+      </w:pPr>
+      <w:r>
+        <w:rPr>
+          <w:rFonts w:ascii="標楷體" w:eastAsia="標楷體" w:hAnsi="標楷體"/>
+          <w:sz w:val="28"/>
+          <w:szCs w:val="28"/>
+        </w:rPr>
         <w:t>首先，透過提供方便、快速、易於使用的</w:t>
       </w:r>
       <w:r>
         <w:rPr>
-          <w:rFonts w:ascii="標楷體" w:eastAsia="標楷體" w:hAnsi="標楷體" w:hint="eastAsia"/>
-          <w:bCs/>
+          <w:rFonts w:ascii="標楷體" w:eastAsia="標楷體" w:hAnsi="標楷體"/>
           <w:sz w:val="28"/>
           <w:szCs w:val="28"/>
         </w:rPr>
         <w:t>諮商協助預約系統</w:t>
       </w:r>
-      <w:bookmarkStart w:id="0" w:name="_GoBack"/>
-      <w:bookmarkEnd w:id="0"/>
-      <w:r>
-        <w:rPr>
-          <w:rFonts w:ascii="標楷體" w:eastAsia="標楷體" w:hAnsi="標楷體" w:hint="eastAsia"/>
-          <w:bCs/>
-          <w:sz w:val="28"/>
-          <w:szCs w:val="28"/>
-        </w:rPr>
-        <w:t>，學校可以更好地解決學生的心理健康問題。學生可以更快地得到需要的幫助和支持，提高他們的心理健康水平，進而更好地應對學業和生活中的挑戰。</w:t>
+      <w:r>
+        <w:rPr>
+          <w:rFonts w:ascii="標楷體" w:eastAsia="標楷體" w:hAnsi="標楷體"/>
+          <w:sz w:val="28"/>
+          <w:szCs w:val="28"/>
+        </w:rPr>
+        <w:t>，學校可以更好地解決學生的心理健康問題。學生可以更快地得到需要的幫助和支持，提高他們的心理</w:t>
+      </w:r>
+      <w:r>
+        <w:rPr>
+          <w:rFonts w:ascii="標楷體" w:eastAsia="標楷體" w:hAnsi="標楷體"/>
+          <w:sz w:val="28"/>
+          <w:szCs w:val="28"/>
+        </w:rPr>
+        <w:t>建設</w:t>
+      </w:r>
+      <w:r>
+        <w:rPr>
+          <w:rFonts w:ascii="標楷體" w:eastAsia="標楷體" w:hAnsi="標楷體"/>
+          <w:sz w:val="28"/>
+          <w:szCs w:val="28"/>
+        </w:rPr>
+        <w:t>，進而更好地應對學業和生活中的挑戰。</w:t>
       </w:r>
     </w:p>
     <w:p>
@@ -744,7 +1109,7 @@
 </file>
 
 <file path=word/styles.xml><?xml version="1.0" encoding="utf-8"?>
-<w:styles xmlns:mc="http://schemas.openxmlformats.org/markup-compatibility/2006" xmlns:r="http://schemas.openxmlformats.org/officeDocument/2006/relationships" xmlns:w="http://schemas.openxmlformats.org/wordprocessingml/2006/main" xmlns:w14="http://schemas.microsoft.com/office/word/2010/wordml" xmlns:w15="http://schemas.microsoft.com/office/word/2012/wordml" xmlns:w16se="http://schemas.microsoft.com/office/word/2015/wordml/symex" mc:Ignorable="w14 w15 w16se">
+<w:styles xmlns:mc="http://schemas.openxmlformats.org/markup-compatibility/2006" xmlns:r="http://schemas.openxmlformats.org/officeDocument/2006/relationships" xmlns:w="http://schemas.openxmlformats.org/wordprocessingml/2006/main" xmlns:w14="http://schemas.microsoft.com/office/word/2010/wordml" xmlns:w15="http://schemas.microsoft.com/office/word/2012/wordml" xmlns:w16cex="http://schemas.microsoft.com/office/word/2018/wordml/cex" xmlns:w16cid="http://schemas.microsoft.com/office/word/2016/wordml/cid" xmlns:w16="http://schemas.microsoft.com/office/word/2018/wordml" xmlns:w16sdtdh="http://schemas.microsoft.com/office/word/2020/wordml/sdtdatahash" xmlns:w16se="http://schemas.microsoft.com/office/word/2015/wordml/symex" mc:Ignorable="w14 w15 w16se w16cid w16 w16cex w16sdtdh">
   <w:docDefaults>
     <w:rPrDefault>
       <w:rPr>
@@ -758,7 +1123,7 @@
     </w:rPrDefault>
     <w:pPrDefault/>
   </w:docDefaults>
-  <w:latentStyles w:defLockedState="0" w:defUIPriority="99" w:defSemiHidden="0" w:defUnhideWhenUsed="0" w:defQFormat="0" w:count="371">
+  <w:latentStyles w:defLockedState="0" w:defUIPriority="99" w:defSemiHidden="0" w:defUnhideWhenUsed="0" w:defQFormat="0" w:count="376">
     <w:lsdException w:name="Normal" w:uiPriority="0" w:qFormat="1"/>
     <w:lsdException w:name="heading 1" w:uiPriority="9" w:qFormat="1"/>
     <w:lsdException w:name="heading 2" w:semiHidden="1" w:uiPriority="9" w:unhideWhenUsed="1" w:qFormat="1"/>
@@ -864,7 +1229,6 @@
     <w:lsdException w:name="HTML Sample" w:semiHidden="1" w:unhideWhenUsed="1"/>
     <w:lsdException w:name="HTML Typewriter" w:semiHidden="1" w:unhideWhenUsed="1"/>
     <w:lsdException w:name="HTML Variable" w:semiHidden="1" w:unhideWhenUsed="1"/>
-    <w:lsdException w:name="Normal Table" w:semiHidden="1" w:unhideWhenUsed="1"/>
     <w:lsdException w:name="annotation subject" w:semiHidden="1" w:unhideWhenUsed="1"/>
     <w:lsdException w:name="No List" w:semiHidden="1" w:unhideWhenUsed="1"/>
     <w:lsdException w:name="Outline List 1" w:semiHidden="1" w:unhideWhenUsed="1"/>
@@ -907,11 +1271,8 @@
     <w:lsdException w:name="Table Contemporary" w:semiHidden="1" w:unhideWhenUsed="1"/>
     <w:lsdException w:name="Table Elegant" w:semiHidden="1" w:unhideWhenUsed="1"/>
     <w:lsdException w:name="Table Professional" w:semiHidden="1" w:unhideWhenUsed="1"/>
-    <w:lsdException w:name="Table Subtle 1" w:semiHidden="1" w:unhideWhenUsed="1"/>
     <w:lsdException w:name="Table Subtle 2" w:semiHidden="1" w:unhideWhenUsed="1"/>
     <w:lsdException w:name="Table Web 1" w:semiHidden="1" w:unhideWhenUsed="1"/>
-    <w:lsdException w:name="Table Web 2" w:semiHidden="1" w:unhideWhenUsed="1"/>
-    <w:lsdException w:name="Table Web 3" w:semiHidden="1" w:unhideWhenUsed="1"/>
     <w:lsdException w:name="Balloon Text" w:semiHidden="1" w:unhideWhenUsed="1"/>
     <w:lsdException w:name="Table Grid" w:uiPriority="39"/>
     <w:lsdException w:name="Table Theme" w:semiHidden="1" w:unhideWhenUsed="1"/>
@@ -1130,6 +1491,11 @@
     <w:lsdException w:name="List Table 5 Dark Accent 6" w:uiPriority="50"/>
     <w:lsdException w:name="List Table 6 Colorful Accent 6" w:uiPriority="51"/>
     <w:lsdException w:name="List Table 7 Colorful Accent 6" w:uiPriority="52"/>
+    <w:lsdException w:name="Mention" w:semiHidden="1" w:unhideWhenUsed="1"/>
+    <w:lsdException w:name="Smart Hyperlink" w:semiHidden="1" w:unhideWhenUsed="1"/>
+    <w:lsdException w:name="Hashtag" w:semiHidden="1" w:unhideWhenUsed="1"/>
+    <w:lsdException w:name="Unresolved Mention" w:semiHidden="1" w:unhideWhenUsed="1"/>
+    <w:lsdException w:name="Smart Link" w:semiHidden="1" w:unhideWhenUsed="1"/>
   </w:latentStyles>
   <w:style w:type="paragraph" w:default="1" w:styleId="a">
     <w:name w:val="Normal"/>
